--- a/GroupFacilitator_JoyvishekGhosh_Subjective_Questions_and_Answers.docx
+++ b/GroupFacilitator_JoyvishekGhosh_Subjective_Questions_and_Answers.docx
@@ -44,13 +44,37 @@
         <w:ind w:left="-5"/>
       </w:pPr>
       <w:r>
-        <w:t>In the bike sharing dataset, let's consider the effect of the categorical variable ‘weathersit’ on the target va</w:t>
-      </w:r>
-      <w:r>
-        <w:t>riable ‘cnt’. While performing EDA, I visualized the relationship between the categorical variables and the target variable. It was seen that during the weather situation 1 (Clear, few clouds, partly cloudy, a high number of bike rentals were made, with th</w:t>
-      </w:r>
-      <w:r>
-        <w:t>e median being 50,000 approximately. Similarly, certain inferences could be made ‘season’ and ‘yr’ as well.</w:t>
+        <w:t>In the bike sharing dataset, let's consider the effect of the categorical variable ‘</w:t>
+      </w:r>
+      <w:proofErr w:type="spellStart"/>
+      <w:r>
+        <w:t>weathersit</w:t>
+      </w:r>
+      <w:proofErr w:type="spellEnd"/>
+      <w:r>
+        <w:t>’ on the target variable ‘</w:t>
+      </w:r>
+      <w:proofErr w:type="spellStart"/>
+      <w:r>
+        <w:t>cnt</w:t>
+      </w:r>
+      <w:proofErr w:type="spellEnd"/>
+      <w:r>
+        <w:t xml:space="preserve">’. While performing EDA, I visualized the relationship between the categorical variables and the target variable. </w:t>
+      </w:r>
+      <w:r>
+        <w:t>During</w:t>
+      </w:r>
+      <w:r>
+        <w:t xml:space="preserve"> the weather situation 1 (Clear, few clouds, partly cloudy, a high number of bike rentals were made, with the median being 50,000 approximately. Similarly, certain inferences could be made ‘season’ and ‘</w:t>
+      </w:r>
+      <w:proofErr w:type="spellStart"/>
+      <w:r>
+        <w:t>yr</w:t>
+      </w:r>
+      <w:proofErr w:type="spellEnd"/>
+      <w:r>
+        <w:t>’ as well.</w:t>
       </w:r>
     </w:p>
     <w:p>
@@ -60,16 +84,15 @@
       <w:r>
         <w:t xml:space="preserve">Also, during model building on inclusion of categorical features such as </w:t>
       </w:r>
+      <w:proofErr w:type="spellStart"/>
       <w:proofErr w:type="gramStart"/>
       <w:r>
         <w:t>yr,season</w:t>
       </w:r>
+      <w:proofErr w:type="spellEnd"/>
       <w:proofErr w:type="gramEnd"/>
       <w:r>
-        <w:t xml:space="preserve"> etc we saw a significant growth in the value of R-squared and adj</w:t>
-      </w:r>
-      <w:r>
-        <w:t>usted R-squared. This implies that the categorical features were helpful in explaining a greater proportion of variance in the dataset.</w:t>
+        <w:t xml:space="preserve"> etc we saw a significant growth in the value of R-squared and adjusted R-squared. This implies that the categorical features were helpful in explaining a greater proportion of variance in the dataset.</w:t>
       </w:r>
     </w:p>
     <w:p>
@@ -81,7 +104,21 @@
         <w:rPr>
           <w:b/>
         </w:rPr>
-        <w:t>2.Why is it important to use drop_first=True during dummy variable creation?</w:t>
+        <w:t xml:space="preserve">2.Why is it important to use </w:t>
+      </w:r>
+      <w:proofErr w:type="spellStart"/>
+      <w:r>
+        <w:rPr>
+          <w:b/>
+        </w:rPr>
+        <w:t>drop_first</w:t>
+      </w:r>
+      <w:proofErr w:type="spellEnd"/>
+      <w:r>
+        <w:rPr>
+          <w:b/>
+        </w:rPr>
+        <w:t>=True during dummy variable creation?</w:t>
       </w:r>
     </w:p>
     <w:p>
@@ -101,13 +138,31 @@
         <w:ind w:left="-5" w:right="0"/>
       </w:pPr>
       <w:r>
-        <w:t>During dummy value creation (dummy</w:t>
-      </w:r>
-      <w:r>
-        <w:t xml:space="preserve"> encoding) it is advisable to use drop_first=True, otherwise we will get a redundant feature i.e. dummy variables might be correlated because the first column becomes a reference group during dummy encoding. For example, suppose we have a categorical featu</w:t>
-      </w:r>
-      <w:r>
-        <w:t>re ‘is_male’. We use dummy encoding to get two features is_male_0 and is_male_1. After applying, get_dummies we get a table such as this. Notice that we have got a redundant feature, hence requiring only one of them.</w:t>
+        <w:t xml:space="preserve">During dummy value creation (dummy encoding) it is advisable to use </w:t>
+      </w:r>
+      <w:proofErr w:type="spellStart"/>
+      <w:r>
+        <w:t>drop_first</w:t>
+      </w:r>
+      <w:proofErr w:type="spellEnd"/>
+      <w:r>
+        <w:t>=True, otherwise we will get a redundant feature i.e. dummy variables might be correlated because the first column becomes a reference group during dummy encoding. For example, suppose we have a categorical feature ‘</w:t>
+      </w:r>
+      <w:proofErr w:type="spellStart"/>
+      <w:r>
+        <w:t>is_male</w:t>
+      </w:r>
+      <w:proofErr w:type="spellEnd"/>
+      <w:r>
+        <w:t xml:space="preserve">’. We use dummy encoding to get two features is_male_0 and is_male_1. After applying, </w:t>
+      </w:r>
+      <w:proofErr w:type="spellStart"/>
+      <w:r>
+        <w:t>get_dummies</w:t>
+      </w:r>
+      <w:proofErr w:type="spellEnd"/>
+      <w:r>
+        <w:t xml:space="preserve"> we get a table such as this. Notice that we have got a redundant feature, hence requiring only one of them.</w:t>
       </w:r>
     </w:p>
     <w:p>
@@ -119,13 +174,7 @@
         <w:rPr>
           <w:b/>
         </w:rPr>
-        <w:t>3.Looking at the pair-plot among the nu</w:t>
-      </w:r>
-      <w:r>
-        <w:rPr>
-          <w:b/>
-        </w:rPr>
-        <w:t>merical variables, which one has the highest correlation with the target variable?</w:t>
+        <w:t>3.Looking at the pair-plot among the numerical variables, which one has the highest correlation with the target variable?</w:t>
       </w:r>
     </w:p>
     <w:p>
@@ -146,48 +195,249 @@
         <w:ind w:left="-5" w:right="353"/>
       </w:pPr>
       <w:r>
-        <w:t>The numerical variable ‘registered’ has the highest correlation with the target variable ‘cnt</w:t>
-      </w:r>
-      <w:proofErr w:type="gramStart"/>
-      <w:r>
-        <w:t>’ ,</w:t>
-      </w:r>
-      <w:proofErr w:type="gramEnd"/>
-      <w:r>
-        <w:t xml:space="preserve"> if we consider all the features. But after data preparation, when w</w:t>
-      </w:r>
-      <w:r>
-        <w:t>e drop registered due to multicollinearity the numerical variable ‘atemp’ has the highest correlation with the target variable ‘cnt’.</w:t>
+        <w:t>The numerical variable ‘registered’ has the highest correlation with the target variable ‘</w:t>
+      </w:r>
+      <w:proofErr w:type="spellStart"/>
+      <w:r>
+        <w:t>cnt</w:t>
+      </w:r>
+      <w:proofErr w:type="spellEnd"/>
+      <w:r>
+        <w:t>’,</w:t>
+      </w:r>
+      <w:r>
+        <w:t xml:space="preserve"> if we consider all the features. But after data preparation, when we drop registered due to multicollinearity the numerical variable ‘</w:t>
+      </w:r>
+      <w:proofErr w:type="spellStart"/>
+      <w:r>
+        <w:t>atemp</w:t>
+      </w:r>
+      <w:proofErr w:type="spellEnd"/>
+      <w:r>
+        <w:t>’ has the highest correlation with the target variable ‘cnt’.</w:t>
+      </w:r>
+    </w:p>
+    <w:p>
+      <w:pPr>
+        <w:spacing w:after="1344"/>
+        <w:ind w:left="-5" w:right="353"/>
+      </w:pPr>
+      <w:r>
+        <w:rPr>
+          <w:b/>
+          <w:bCs/>
+        </w:rPr>
+        <w:t>4. How did you validate the assumptions of Linear Regression after building the model on the training set?</w:t>
+      </w:r>
+    </w:p>
+    <w:p>
+      <w:pPr>
+        <w:numPr>
+          <w:ilvl w:val="0"/>
+          <w:numId w:val="3"/>
+        </w:numPr>
+        <w:shd w:val="clear" w:color="auto" w:fill="FFFFFF"/>
+        <w:spacing w:before="100" w:beforeAutospacing="1" w:after="100" w:afterAutospacing="1" w:line="240" w:lineRule="auto"/>
+        <w:ind w:right="0"/>
+        <w:jc w:val="both"/>
+        <w:rPr>
+          <w:rFonts w:eastAsia="Times New Roman"/>
+          <w:color w:val="222222"/>
+          <w:szCs w:val="20"/>
+        </w:rPr>
+      </w:pPr>
+      <w:r>
+        <w:rPr>
+          <w:rFonts w:eastAsia="Times New Roman"/>
+          <w:color w:val="222222"/>
+          <w:szCs w:val="20"/>
+        </w:rPr>
+        <w:lastRenderedPageBreak/>
+        <w:t xml:space="preserve">There should be a linear and additive relationship between dependent (response) variable and independent (predictor) variable(s). A linear relationship suggests that a change in response Y due to </w:t>
+      </w:r>
+      <w:r>
+        <w:rPr>
+          <w:rFonts w:eastAsia="Times New Roman"/>
+          <w:color w:val="222222"/>
+          <w:szCs w:val="20"/>
+        </w:rPr>
+        <w:t>one-unit</w:t>
+      </w:r>
+      <w:r>
+        <w:rPr>
+          <w:rFonts w:eastAsia="Times New Roman"/>
+          <w:color w:val="222222"/>
+          <w:szCs w:val="20"/>
+        </w:rPr>
+        <w:t xml:space="preserve"> change in X¹ is constant, regardless of the value of X¹. An additive relationship suggests that the effect of X¹ on Y is independent of other variables.</w:t>
+      </w:r>
+    </w:p>
+    <w:p>
+      <w:pPr>
+        <w:numPr>
+          <w:ilvl w:val="0"/>
+          <w:numId w:val="3"/>
+        </w:numPr>
+        <w:shd w:val="clear" w:color="auto" w:fill="FFFFFF"/>
+        <w:spacing w:before="100" w:beforeAutospacing="1" w:after="100" w:afterAutospacing="1" w:line="240" w:lineRule="auto"/>
+        <w:ind w:right="0"/>
+        <w:jc w:val="both"/>
+        <w:rPr>
+          <w:rFonts w:eastAsia="Times New Roman"/>
+          <w:color w:val="222222"/>
+          <w:szCs w:val="20"/>
+        </w:rPr>
+      </w:pPr>
+      <w:r>
+        <w:rPr>
+          <w:rFonts w:eastAsia="Times New Roman"/>
+          <w:color w:val="222222"/>
+          <w:szCs w:val="20"/>
+        </w:rPr>
+        <w:t>There should be no correlation between the residual (error) terms. Absence of this phenomenon is known as Autocorrelation.</w:t>
+      </w:r>
+    </w:p>
+    <w:p>
+      <w:pPr>
+        <w:numPr>
+          <w:ilvl w:val="0"/>
+          <w:numId w:val="3"/>
+        </w:numPr>
+        <w:shd w:val="clear" w:color="auto" w:fill="FFFFFF"/>
+        <w:spacing w:before="100" w:beforeAutospacing="1" w:after="100" w:afterAutospacing="1" w:line="240" w:lineRule="auto"/>
+        <w:ind w:right="0"/>
+        <w:jc w:val="both"/>
+        <w:rPr>
+          <w:rFonts w:eastAsia="Times New Roman"/>
+          <w:color w:val="222222"/>
+          <w:szCs w:val="20"/>
+        </w:rPr>
+      </w:pPr>
+      <w:r>
+        <w:rPr>
+          <w:rFonts w:eastAsia="Times New Roman"/>
+          <w:color w:val="222222"/>
+          <w:szCs w:val="20"/>
+        </w:rPr>
+        <w:t>The independent variables should not be correlated. Absence of this phenomenon is known as multicollinearity.</w:t>
+      </w:r>
+    </w:p>
+    <w:p>
+      <w:pPr>
+        <w:numPr>
+          <w:ilvl w:val="0"/>
+          <w:numId w:val="3"/>
+        </w:numPr>
+        <w:shd w:val="clear" w:color="auto" w:fill="FFFFFF"/>
+        <w:spacing w:before="100" w:beforeAutospacing="1" w:after="100" w:afterAutospacing="1" w:line="240" w:lineRule="auto"/>
+        <w:ind w:right="0"/>
+        <w:jc w:val="both"/>
+        <w:rPr>
+          <w:rFonts w:eastAsia="Times New Roman"/>
+          <w:color w:val="222222"/>
+          <w:szCs w:val="20"/>
+        </w:rPr>
+      </w:pPr>
+      <w:r>
+        <w:rPr>
+          <w:rFonts w:eastAsia="Times New Roman"/>
+          <w:color w:val="222222"/>
+          <w:szCs w:val="20"/>
+        </w:rPr>
+        <w:t>The error terms must have constant variance. This phenomenon is known as homoskedasticity. The presence of non-constant variance is referred to heteroskedasticity.</w:t>
+      </w:r>
+    </w:p>
+    <w:p>
+      <w:pPr>
+        <w:numPr>
+          <w:ilvl w:val="0"/>
+          <w:numId w:val="3"/>
+        </w:numPr>
+        <w:shd w:val="clear" w:color="auto" w:fill="FFFFFF"/>
+        <w:spacing w:before="100" w:beforeAutospacing="1" w:after="100" w:afterAutospacing="1" w:line="240" w:lineRule="auto"/>
+        <w:ind w:right="0"/>
+        <w:jc w:val="both"/>
+        <w:rPr>
+          <w:rFonts w:eastAsia="Times New Roman"/>
+          <w:color w:val="222222"/>
+          <w:szCs w:val="20"/>
+        </w:rPr>
+      </w:pPr>
+      <w:r>
+        <w:rPr>
+          <w:rFonts w:eastAsia="Times New Roman"/>
+          <w:color w:val="222222"/>
+          <w:szCs w:val="20"/>
+        </w:rPr>
+        <w:t> The error terms must be normally distributed.</w:t>
+      </w:r>
+    </w:p>
+    <w:p>
+      <w:pPr>
+        <w:shd w:val="clear" w:color="auto" w:fill="FFFFFF"/>
+        <w:spacing w:before="100" w:beforeAutospacing="1" w:after="100" w:afterAutospacing="1" w:line="240" w:lineRule="auto"/>
+        <w:ind w:left="720" w:right="0" w:firstLine="0"/>
+        <w:jc w:val="both"/>
+        <w:rPr>
+          <w:rFonts w:eastAsia="Times New Roman"/>
+          <w:color w:val="222222"/>
+          <w:szCs w:val="20"/>
+        </w:rPr>
+      </w:pPr>
+    </w:p>
+    <w:p>
+      <w:pPr>
+        <w:spacing w:after="1344"/>
+        <w:ind w:left="-5" w:right="353"/>
+        <w:rPr>
+          <w:b/>
+          <w:bCs/>
+        </w:rPr>
+      </w:pPr>
+      <w:r>
+        <w:rPr>
+          <w:b/>
+          <w:bCs/>
+        </w:rPr>
+        <w:t>5. Based on the final model, which are the top 3 features contributing significantly towards explaining the demand of the shared bikes?</w:t>
+      </w:r>
+    </w:p>
+    <w:p>
+      <w:pPr>
+        <w:spacing w:after="1344"/>
+        <w:ind w:left="-5" w:right="353"/>
+      </w:pPr>
+      <w:r>
+        <w:t>Temperature</w:t>
+      </w:r>
+      <w:r>
+        <w:t xml:space="preserve">, </w:t>
+      </w:r>
+      <w:r>
+        <w:t>Weather Situation 3</w:t>
+      </w:r>
+      <w:r>
+        <w:t xml:space="preserve">, </w:t>
+      </w:r>
+      <w:r>
+        <w:t>Year</w:t>
+      </w:r>
+      <w:r>
+        <w:t xml:space="preserve"> are the top 3 features contributing significantly towards explaining the demand of the shared bikes</w:t>
+      </w:r>
+      <w:r>
+        <w:t>. This is because their coefficient values.</w:t>
       </w:r>
     </w:p>
     <w:p>
       <w:pPr>
         <w:spacing w:after="809" w:line="268" w:lineRule="auto"/>
         <w:ind w:left="2621" w:right="25"/>
+      </w:pPr>
+      <w:r>
         <w:rPr>
           <w:b/>
         </w:rPr>
-      </w:pPr>
-    </w:p>
-    <w:p>
-      <w:pPr>
-        <w:spacing w:after="809" w:line="268" w:lineRule="auto"/>
-        <w:ind w:left="2621" w:right="25"/>
-        <w:rPr>
-          <w:b/>
-        </w:rPr>
-      </w:pPr>
-    </w:p>
-    <w:p>
-      <w:pPr>
-        <w:spacing w:after="809" w:line="268" w:lineRule="auto"/>
-        <w:ind w:left="2621" w:right="25"/>
-      </w:pPr>
-      <w:r>
-        <w:rPr>
-          <w:b/>
-        </w:rPr>
-        <w:lastRenderedPageBreak/>
         <w:t>General Subjective Questions</w:t>
       </w:r>
     </w:p>
@@ -221,13 +471,7 @@
         <w:ind w:left="-5" w:right="0"/>
       </w:pPr>
       <w:r>
-        <w:t xml:space="preserve">Linear Regression is a machine </w:t>
-      </w:r>
-      <w:r>
-        <w:t>learning algorithm based on supervised learning. It performs a regression task. Regression models a target prediction value based on independent variables. It is mostly used for finding out the relationship between variables and forecasting. Different regr</w:t>
-      </w:r>
-      <w:r>
-        <w:t>ession models differ based on – the kind of relationship between dependent and independent variables they are considering and the number of independent variables being used.</w:t>
+        <w:t>Linear Regression is a machine learning algorithm based on supervised learning. It performs a regression task. Regression models a target prediction value based on independent variables. It is mostly used for finding out the relationship between variables and forecasting. Different regression models differ based on – the kind of relationship between dependent and independent variables they are considering and the number of independent variables being used.</w:t>
       </w:r>
     </w:p>
     <w:p>
@@ -239,6 +483,7 @@
         <w:rPr>
           <w:noProof/>
         </w:rPr>
+        <w:lastRenderedPageBreak/>
         <w:drawing>
           <wp:inline distT="0" distB="0" distL="0" distR="0" wp14:anchorId="2BAC6B6C" wp14:editId="3AA97559">
             <wp:extent cx="3467100" cy="2276475"/>
@@ -288,10 +533,7 @@
         <w:ind w:left="-5" w:right="0"/>
       </w:pPr>
       <w:r>
-        <w:t>In</w:t>
-      </w:r>
-      <w:r>
-        <w:t xml:space="preserve"> the figure above, X (input) is the work experience and Y (output) is the salary of a person. The regression line is the best fit line for our model.</w:t>
+        <w:t>In the figure above, X (input) is the work experience and Y (output) is the salary of a person. The regression line is the best fit line for our model.</w:t>
       </w:r>
     </w:p>
     <w:p>
@@ -299,10 +541,7 @@
         <w:ind w:left="-15" w:right="0" w:firstLine="56"/>
       </w:pPr>
       <w:r>
-        <w:t>Attention geek! Strengthen your foundations with the Python Programming Foundation Course and learn the ba</w:t>
-      </w:r>
-      <w:r>
-        <w:t>sics.</w:t>
+        <w:t>Attention geek! Strengthen your foundations with the Python Programming Foundation Course and learn the basics.</w:t>
       </w:r>
     </w:p>
     <w:p>
@@ -342,7 +581,6 @@
         <w:ind w:left="-5" w:right="0"/>
       </w:pPr>
       <w:r>
-        <w:lastRenderedPageBreak/>
         <w:t xml:space="preserve">Hypothesis function for Linear </w:t>
       </w:r>
       <w:r>
@@ -413,10 +651,8 @@
         <w:ind w:left="-5" w:right="0"/>
       </w:pPr>
       <w:r>
-        <w:t xml:space="preserve">When training the model – it fits the best line to predict the value of y for a given value of x. The model </w:t>
-      </w:r>
-      <w:r>
-        <w:t>gets the best regression fit line by finding the best θ1 and θ2 values.</w:t>
+        <w:lastRenderedPageBreak/>
+        <w:t>When training the model – it fits the best line to predict the value of y for a given value of x. The model gets the best regression fit line by finding the best θ1 and θ2 values.</w:t>
       </w:r>
     </w:p>
     <w:p>
@@ -438,10 +674,7 @@
         <w:t>So,</w:t>
       </w:r>
       <w:r>
-        <w:t xml:space="preserve"> when we are finally using our model for prediction, it will predict the value of</w:t>
-      </w:r>
-      <w:r>
-        <w:t xml:space="preserve"> y for the input value of x.</w:t>
+        <w:t xml:space="preserve"> when we are finally using our model for prediction, it will predict the value of y for the input value of x.</w:t>
       </w:r>
     </w:p>
     <w:p>
@@ -470,10 +703,15 @@
         <w:ind w:left="-5" w:right="0"/>
       </w:pPr>
       <w:r>
-        <w:t xml:space="preserve">By achieving the best-fit regression line, the model aims to predict y value such that the error difference between predicted value and true value is </w:t>
-      </w:r>
-      <w:r>
-        <w:t>minimum. So, it is very important to update the θ1 and θ2 values, to reach the best value that minimizes the error between predicted y value (pred) and true y value (y).</w:t>
+        <w:t>By achieving the best-fit regression line, the model aims to predict y value such that the error difference between predicted value and true value is minimum. So, it is very important to update the θ1 and θ2 values, to reach the best value that minimizes the error between predicted y value (</w:t>
+      </w:r>
+      <w:proofErr w:type="spellStart"/>
+      <w:r>
+        <w:t>pred</w:t>
+      </w:r>
+      <w:proofErr w:type="spellEnd"/>
+      <w:r>
+        <w:t>) and true y value (y).</w:t>
       </w:r>
     </w:p>
     <w:p>
@@ -575,25 +813,32 @@
         <w:ind w:left="-5" w:right="0"/>
       </w:pPr>
       <w:r>
-        <w:t>Cost function(J) of Linear Regression is the Root Mean Squared Error (RMSE) between predicted y value (pred) and true y value (y).</w:t>
-      </w:r>
-    </w:p>
-    <w:p>
-      <w:pPr>
-        <w:ind w:left="-5" w:right="0"/>
-      </w:pPr>
-    </w:p>
-    <w:p>
-      <w:pPr>
-        <w:ind w:left="-5" w:right="0"/>
-      </w:pPr>
-    </w:p>
-    <w:p>
-      <w:pPr>
-        <w:ind w:left="-5" w:right="0"/>
-      </w:pPr>
-      <w:r>
-        <w:lastRenderedPageBreak/>
+        <w:t>Cost function(J) of Linear Regression is the Root Mean Squared Error (RMSE) between predicted y value (</w:t>
+      </w:r>
+      <w:proofErr w:type="spellStart"/>
+      <w:r>
+        <w:t>pred</w:t>
+      </w:r>
+      <w:proofErr w:type="spellEnd"/>
+      <w:r>
+        <w:t>) and true y value (y).</w:t>
+      </w:r>
+    </w:p>
+    <w:p>
+      <w:pPr>
+        <w:ind w:left="-5" w:right="0"/>
+      </w:pPr>
+    </w:p>
+    <w:p>
+      <w:pPr>
+        <w:ind w:left="-5" w:right="0"/>
+      </w:pPr>
+    </w:p>
+    <w:p>
+      <w:pPr>
+        <w:ind w:left="-5" w:right="0"/>
+      </w:pPr>
+      <w:r>
         <w:t>Gradient Descent:</w:t>
       </w:r>
     </w:p>
@@ -602,10 +847,7 @@
         <w:ind w:left="-5" w:right="0"/>
       </w:pPr>
       <w:r>
-        <w:t>To update θ1 and θ2 values in order to reduce Cost function (minimizing RMSE value) and achieve the best fi</w:t>
-      </w:r>
-      <w:r>
-        <w:t>t line the model uses Gradient Descent. The idea is to start with random θ1 and θ2 values and then iteratively update the values, reaching minimum cost.</w:t>
+        <w:t>To update θ1 and θ2 values in order to reduce Cost function (minimizing RMSE value) and achieve the best fit line the model uses Gradient Descent. The idea is to start with random θ1 and θ2 values and then iteratively update the values, reaching minimum cost.</w:t>
       </w:r>
     </w:p>
     <w:p>
@@ -641,21 +883,18 @@
         <w:ind w:left="-5" w:right="0"/>
       </w:pPr>
       <w:r>
-        <w:t>Anscombe’s quartet comprises four datasets that ha</w:t>
-      </w:r>
-      <w:r>
-        <w:t>ve nearly identical simple statistical properties, yet appear very different when graphed. Each dataset consists of eleven (</w:t>
-      </w:r>
+        <w:lastRenderedPageBreak/>
+        <w:t>Anscombe’s quartet comprises four datasets that have nearly identical simple statistical properties, yet appear very different when graphed. Each dataset consists of eleven (</w:t>
+      </w:r>
+      <w:proofErr w:type="spellStart"/>
       <w:proofErr w:type="gramStart"/>
       <w:r>
         <w:t>x,y</w:t>
       </w:r>
+      <w:proofErr w:type="spellEnd"/>
       <w:proofErr w:type="gramEnd"/>
       <w:r>
-        <w:t xml:space="preserve">) points. They were constructed in 1973 by the statistician Francis Anscombe to demonstrate both the importance of graphing data </w:t>
-      </w:r>
-      <w:r>
-        <w:t xml:space="preserve">before </w:t>
+        <w:t xml:space="preserve">) points. They were constructed in 1973 by the statistician Francis Anscombe to demonstrate both the importance of graphing data before </w:t>
       </w:r>
       <w:r>
         <w:t>analysing</w:t>
@@ -679,10 +918,7 @@
         <w:ind w:left="-5" w:right="0"/>
       </w:pPr>
       <w:r>
-        <w:t>Once Francis John “Frank” Anscombe who was a statistician of great repute found 4 sets of 11 data-points in his dream and requested the council as his last wish</w:t>
-      </w:r>
-      <w:r>
-        <w:t xml:space="preserve"> to plot those points. Those 4 sets of 11 data-points are given below.</w:t>
+        <w:t>Once Francis John “Frank” Anscombe who was a statistician of great repute found 4 sets of 11 data-points in his dream and requested the council as his last wish to plot those points. Those 4 sets of 11 data-points are given below.</w:t>
       </w:r>
     </w:p>
     <w:p>
@@ -747,6 +983,26 @@
       <w:pPr>
         <w:ind w:left="-5" w:right="0"/>
       </w:pPr>
+    </w:p>
+    <w:p>
+      <w:pPr>
+        <w:ind w:left="-5" w:right="0"/>
+      </w:pPr>
+    </w:p>
+    <w:p>
+      <w:pPr>
+        <w:ind w:left="-5" w:right="0"/>
+      </w:pPr>
+    </w:p>
+    <w:p>
+      <w:pPr>
+        <w:ind w:left="-5" w:right="0"/>
+      </w:pPr>
+    </w:p>
+    <w:p>
+      <w:pPr>
+        <w:ind w:left="-5" w:right="0"/>
+      </w:pPr>
       <w:r>
         <w:t>Code: Python program to find mean, standard deviation, and the correlation between x and y</w:t>
       </w:r>
@@ -756,19 +1012,23 @@
         <w:ind w:left="-5" w:right="6528"/>
       </w:pPr>
       <w:r>
-        <w:t># Import the require</w:t>
-      </w:r>
-      <w:r>
-        <w:t xml:space="preserve">d libraries import pandas as pd import statistics from </w:t>
-      </w:r>
+        <w:t xml:space="preserve"># Import the required libraries import pandas as pd import statistics from </w:t>
+      </w:r>
+      <w:proofErr w:type="spellStart"/>
       <w:proofErr w:type="gramStart"/>
       <w:r>
         <w:t>scipy.stats</w:t>
       </w:r>
+      <w:proofErr w:type="spellEnd"/>
       <w:proofErr w:type="gramEnd"/>
       <w:r>
-        <w:t xml:space="preserve"> import pearsonr</w:t>
-      </w:r>
+        <w:t xml:space="preserve"> import </w:t>
+      </w:r>
+      <w:proofErr w:type="spellStart"/>
+      <w:r>
+        <w:t>pearsonr</w:t>
+      </w:r>
+      <w:proofErr w:type="spellEnd"/>
     </w:p>
     <w:p>
       <w:pPr>
@@ -776,24 +1036,88 @@
         <w:ind w:left="-5" w:right="6321"/>
       </w:pPr>
       <w:r>
+        <w:t xml:space="preserve"># Import the csv file df = </w:t>
+      </w:r>
+      <w:proofErr w:type="spellStart"/>
+      <w:proofErr w:type="gramStart"/>
+      <w:r>
+        <w:t>pd.read</w:t>
+      </w:r>
+      <w:proofErr w:type="gramEnd"/>
+      <w:r>
+        <w:t>_csv</w:t>
+      </w:r>
+      <w:proofErr w:type="spellEnd"/>
+      <w:r>
+        <w:t xml:space="preserve">("anscombe.csv") # </w:t>
+      </w:r>
+      <w:r>
         <w:lastRenderedPageBreak/>
-        <w:t xml:space="preserve"># Import the csv file df = </w:t>
+        <w:t xml:space="preserve">Convert pandas </w:t>
+      </w:r>
+      <w:proofErr w:type="spellStart"/>
+      <w:r>
+        <w:t>dataframe</w:t>
+      </w:r>
+      <w:proofErr w:type="spellEnd"/>
+      <w:r>
+        <w:t xml:space="preserve"> into pandas series</w:t>
+      </w:r>
+    </w:p>
+    <w:p>
+      <w:pPr>
+        <w:ind w:left="-5" w:right="7853"/>
+      </w:pPr>
+      <w:r>
+        <w:t>list1 = df['x1'] list2 = df['y1']</w:t>
+      </w:r>
+    </w:p>
+    <w:p>
+      <w:pPr>
+        <w:ind w:left="-5" w:right="6158"/>
+      </w:pPr>
+      <w:r>
+        <w:t xml:space="preserve"># Calculating mean for x1 </w:t>
       </w:r>
       <w:proofErr w:type="gramStart"/>
       <w:r>
-        <w:t>pd.read</w:t>
+        <w:t>print(</w:t>
       </w:r>
       <w:proofErr w:type="gramEnd"/>
       <w:r>
-        <w:t>_csv("anscombe.csv") # Convert pandas dataframe into pandas series</w:t>
-      </w:r>
-    </w:p>
-    <w:p>
-      <w:pPr>
-        <w:ind w:left="-5" w:right="7853"/>
-      </w:pPr>
-      <w:r>
-        <w:t>list1 = df['x1'] list2 = df['y1']</w:t>
+        <w:t xml:space="preserve">'%.1f' % </w:t>
+      </w:r>
+      <w:proofErr w:type="spellStart"/>
+      <w:r>
+        <w:t>statistics.mean</w:t>
+      </w:r>
+      <w:proofErr w:type="spellEnd"/>
+      <w:r>
+        <w:t>(list1))</w:t>
+      </w:r>
+    </w:p>
+    <w:p>
+      <w:pPr>
+        <w:ind w:left="-5" w:right="5025"/>
+      </w:pPr>
+      <w:r>
+        <w:t xml:space="preserve"># Calculating standard deviation for x1 </w:t>
+      </w:r>
+      <w:proofErr w:type="gramStart"/>
+      <w:r>
+        <w:t>print(</w:t>
+      </w:r>
+      <w:proofErr w:type="gramEnd"/>
+      <w:r>
+        <w:t xml:space="preserve">'%.2f' % </w:t>
+      </w:r>
+      <w:proofErr w:type="spellStart"/>
+      <w:r>
+        <w:t>statistics.stdev</w:t>
+      </w:r>
+      <w:proofErr w:type="spellEnd"/>
+      <w:r>
+        <w:t>(list1))</w:t>
       </w:r>
     </w:p>
     <w:p>
@@ -801,7 +1125,7 @@
         <w:ind w:left="-5" w:right="6158"/>
       </w:pPr>
       <w:r>
-        <w:t xml:space="preserve"># Calculating mean for x1 </w:t>
+        <w:t xml:space="preserve"># Calculating mean for y1 </w:t>
       </w:r>
       <w:proofErr w:type="gramStart"/>
       <w:r>
@@ -809,7 +1133,15 @@
       </w:r>
       <w:proofErr w:type="gramEnd"/>
       <w:r>
-        <w:t>'%.1f' % statistics.mean(list1))</w:t>
+        <w:t xml:space="preserve">'%.1f' % </w:t>
+      </w:r>
+      <w:proofErr w:type="spellStart"/>
+      <w:r>
+        <w:t>statistics.mean</w:t>
+      </w:r>
+      <w:proofErr w:type="spellEnd"/>
+      <w:r>
+        <w:t>(list2))</w:t>
       </w:r>
     </w:p>
     <w:p>
@@ -817,7 +1149,7 @@
         <w:ind w:left="-5" w:right="5025"/>
       </w:pPr>
       <w:r>
-        <w:t xml:space="preserve"># Calculating standard deviation for x1 </w:t>
+        <w:t xml:space="preserve"># Calculating standard deviation for y1 </w:t>
       </w:r>
       <w:proofErr w:type="gramStart"/>
       <w:r>
@@ -825,55 +1157,60 @@
       </w:r>
       <w:proofErr w:type="gramEnd"/>
       <w:r>
-        <w:t>'%.2f' % statistics.stdev(list1))</w:t>
-      </w:r>
-    </w:p>
-    <w:p>
-      <w:pPr>
-        <w:ind w:left="-5" w:right="6158"/>
-      </w:pPr>
-      <w:r>
-        <w:t xml:space="preserve"># Calculating mean for y1 </w:t>
-      </w:r>
+        <w:t xml:space="preserve">'%.2f' % </w:t>
+      </w:r>
+      <w:proofErr w:type="spellStart"/>
+      <w:r>
+        <w:t>statistics.stdev</w:t>
+      </w:r>
+      <w:proofErr w:type="spellEnd"/>
+      <w:r>
+        <w:t>(list2))</w:t>
+      </w:r>
+    </w:p>
+    <w:p>
+      <w:pPr>
+        <w:ind w:left="-5" w:right="6046"/>
+      </w:pPr>
+      <w:r>
+        <w:t xml:space="preserve"># Calculating </w:t>
+      </w:r>
+      <w:proofErr w:type="spellStart"/>
+      <w:r>
+        <w:t>pearson</w:t>
+      </w:r>
+      <w:proofErr w:type="spellEnd"/>
+      <w:r>
+        <w:t xml:space="preserve"> correlation </w:t>
+      </w:r>
+      <w:proofErr w:type="spellStart"/>
+      <w:r>
+        <w:t>corr</w:t>
+      </w:r>
+      <w:proofErr w:type="spellEnd"/>
+      <w:r>
+        <w:t xml:space="preserve">, _ = </w:t>
+      </w:r>
+      <w:proofErr w:type="spellStart"/>
       <w:proofErr w:type="gramStart"/>
       <w:r>
-        <w:t>print(</w:t>
+        <w:t>pearsonr</w:t>
+      </w:r>
+      <w:proofErr w:type="spellEnd"/>
+      <w:r>
+        <w:t>(</w:t>
       </w:r>
       <w:proofErr w:type="gramEnd"/>
       <w:r>
-        <w:t>'%.1f' % statistics.mean(list2))</w:t>
-      </w:r>
-    </w:p>
-    <w:p>
-      <w:pPr>
-        <w:ind w:left="-5" w:right="5025"/>
-      </w:pPr>
-      <w:r>
-        <w:t xml:space="preserve"># Calculating standard deviation for y1 </w:t>
-      </w:r>
-      <w:proofErr w:type="gramStart"/>
-      <w:r>
-        <w:t>print(</w:t>
-      </w:r>
-      <w:proofErr w:type="gramEnd"/>
-      <w:r>
-        <w:t>'%.2f' % statistics.stdev(list2))</w:t>
-      </w:r>
-    </w:p>
-    <w:p>
-      <w:pPr>
-        <w:ind w:left="-5" w:right="6046"/>
-      </w:pPr>
-      <w:r>
-        <w:t xml:space="preserve"># Calculating pearson correlation corr, _ = </w:t>
-      </w:r>
-      <w:proofErr w:type="gramStart"/>
-      <w:r>
-        <w:t>pearsonr(</w:t>
-      </w:r>
-      <w:proofErr w:type="gramEnd"/>
-      <w:r>
-        <w:t>list1, list2) print('%.3f' % corr)</w:t>
+        <w:t xml:space="preserve">list1, list2) print('%.3f' % </w:t>
+      </w:r>
+      <w:proofErr w:type="spellStart"/>
+      <w:r>
+        <w:t>corr</w:t>
+      </w:r>
+      <w:proofErr w:type="spellEnd"/>
+      <w:r>
+        <w:t>)</w:t>
       </w:r>
     </w:p>
     <w:p>
@@ -995,18 +1332,15 @@
         <w:ind w:left="-5" w:right="0"/>
       </w:pPr>
       <w:r>
+        <w:t>Code: Python program to plot scatter plot</w:t>
+      </w:r>
+    </w:p>
+    <w:p>
+      <w:pPr>
+        <w:ind w:left="-5" w:right="0"/>
+      </w:pPr>
+      <w:r>
         <w:lastRenderedPageBreak/>
-        <w:t xml:space="preserve">Code: Python </w:t>
-      </w:r>
-      <w:r>
-        <w:t>program to plot scatter plot</w:t>
-      </w:r>
-    </w:p>
-    <w:p>
-      <w:pPr>
-        <w:ind w:left="-5" w:right="0"/>
-      </w:pPr>
-      <w:r>
         <w:t># Import the required libraries</w:t>
       </w:r>
     </w:p>
@@ -1015,7 +1349,23 @@
         <w:ind w:left="-5" w:right="5757"/>
       </w:pPr>
       <w:r>
-        <w:t>from matplotlib import pyplot as plt import pandas as pd</w:t>
+        <w:t xml:space="preserve">from matplotlib import </w:t>
+      </w:r>
+      <w:proofErr w:type="spellStart"/>
+      <w:r>
+        <w:t>pyplot</w:t>
+      </w:r>
+      <w:proofErr w:type="spellEnd"/>
+      <w:r>
+        <w:t xml:space="preserve"> as </w:t>
+      </w:r>
+      <w:proofErr w:type="spellStart"/>
+      <w:r>
+        <w:t>plt</w:t>
+      </w:r>
+      <w:proofErr w:type="spellEnd"/>
+      <w:r>
+        <w:t xml:space="preserve"> import pandas as pd</w:t>
       </w:r>
     </w:p>
     <w:p>
@@ -1025,13 +1375,18 @@
       <w:r>
         <w:t xml:space="preserve"># Import the csv file df = </w:t>
       </w:r>
+      <w:proofErr w:type="spellStart"/>
       <w:proofErr w:type="gramStart"/>
       <w:r>
         <w:t>pd.read</w:t>
       </w:r>
       <w:proofErr w:type="gramEnd"/>
       <w:r>
-        <w:t>_csv("anscombe.csv")</w:t>
+        <w:t>_csv</w:t>
+      </w:r>
+      <w:proofErr w:type="spellEnd"/>
+      <w:r>
+        <w:t>("anscombe.csv")</w:t>
       </w:r>
     </w:p>
     <w:p>
@@ -1039,7 +1394,15 @@
         <w:ind w:left="-5" w:right="5145"/>
       </w:pPr>
       <w:r>
-        <w:t xml:space="preserve"># Convert pandas dataframe into </w:t>
+        <w:t xml:space="preserve"># Convert pandas </w:t>
+      </w:r>
+      <w:proofErr w:type="spellStart"/>
+      <w:r>
+        <w:t>dataframe</w:t>
+      </w:r>
+      <w:proofErr w:type="spellEnd"/>
+      <w:r>
+        <w:t xml:space="preserve"> into </w:t>
       </w:r>
       <w:proofErr w:type="gramStart"/>
       <w:r>
@@ -1057,10 +1420,12 @@
       <w:r>
         <w:t xml:space="preserve"># Function to plot scatter </w:t>
       </w:r>
+      <w:proofErr w:type="spellStart"/>
       <w:proofErr w:type="gramStart"/>
       <w:r>
         <w:t>plt.scatter</w:t>
       </w:r>
+      <w:proofErr w:type="spellEnd"/>
       <w:proofErr w:type="gramEnd"/>
       <w:r>
         <w:t>(list1, list2)</w:t>
@@ -1073,10 +1438,12 @@
       <w:r>
         <w:t xml:space="preserve"># Function to show the plot </w:t>
       </w:r>
+      <w:proofErr w:type="spellStart"/>
       <w:proofErr w:type="gramStart"/>
       <w:r>
         <w:t>plt.show</w:t>
       </w:r>
+      <w:proofErr w:type="spellEnd"/>
       <w:proofErr w:type="gramEnd"/>
       <w:r>
         <w:t>()</w:t>
@@ -1095,10 +1462,7 @@
         <w:ind w:left="-5" w:right="0"/>
       </w:pPr>
       <w:r>
-        <w:t># This code is contributed by Am</w:t>
-      </w:r>
-      <w:r>
-        <w:t>iya Rout</w:t>
+        <w:t># This code is contributed by Amiya Rout</w:t>
       </w:r>
       <w:r>
         <w:br w:type="page"/>
@@ -1193,10 +1557,7 @@
         <w:t>one (</w:t>
       </w:r>
       <w:r>
-        <w:t>top right) if you look at this figure you can conclude that ther</w:t>
-      </w:r>
-      <w:r>
-        <w:t>e is a non-linear relationship between x and y.</w:t>
+        <w:t>top right) if you look at this figure you can conclude that there is a non-linear relationship between x and y.</w:t>
       </w:r>
     </w:p>
     <w:p>
@@ -1228,10 +1589,7 @@
         <w:ind w:right="0" w:hanging="360"/>
       </w:pPr>
       <w:r>
-        <w:t>Finally,</w:t>
-      </w:r>
-      <w:r>
-        <w:t xml:space="preserve"> the fourth </w:t>
+        <w:t xml:space="preserve">Finally, the fourth </w:t>
       </w:r>
       <w:r>
         <w:t>one (</w:t>
@@ -1261,10 +1619,7 @@
         <w:t>analyse</w:t>
       </w:r>
       <w:r>
-        <w:t xml:space="preserve"> according to a particular type of relationship, and the inadequacy of basic statistical properties for describing realistic data</w:t>
-      </w:r>
-      <w:r>
-        <w:t>sets.</w:t>
+        <w:t xml:space="preserve"> according to a particular type of relationship, and the inadequacy of basic statistical properties for describing realistic datasets.</w:t>
       </w:r>
     </w:p>
     <w:p>
@@ -1328,10 +1683,7 @@
         <w:ind w:left="-5" w:right="0"/>
       </w:pPr>
       <w:r>
-        <w:t>r = -1 means the data is</w:t>
-      </w:r>
-      <w:r>
-        <w:t xml:space="preserve"> perfectly linear with a negative slope </w:t>
+        <w:t xml:space="preserve">r = -1 means the data is perfectly linear with a negative slope </w:t>
       </w:r>
       <w:r>
         <w:t>(i.e.</w:t>
@@ -1346,10 +1698,7 @@
         <w:ind w:left="-5" w:right="5123"/>
       </w:pPr>
       <w:r>
-        <w:t xml:space="preserve">r = 0 means there is no linear association r &gt; 0 &lt; 5 means there is a weak association r &gt; 5 &lt; 8 means there is a moderate association r &gt; 8 means there </w:t>
-      </w:r>
-      <w:r>
-        <w:t>is a strong association</w:t>
+        <w:t>r = 0 means there is no linear association r &gt; 0 &lt; 5 means there is a weak association r &gt; 5 &lt; 8 means there is a moderate association r &gt; 8 means there is a strong association</w:t>
       </w:r>
     </w:p>
     <w:p>
@@ -1447,10 +1796,7 @@
         <w:ind w:left="-5" w:right="0"/>
       </w:pPr>
       <w:r>
-        <w:t xml:space="preserve">It is a step of data Pre-Processing which is applied to independent variables to normalize the data within a particular </w:t>
-      </w:r>
-      <w:r>
-        <w:t>range. It also helps in speeding up the calculations in an algorithm.</w:t>
+        <w:t>It is a step of data Pre-Processing which is applied to independent variables to normalize the data within a particular range. It also helps in speeding up the calculations in an algorithm.</w:t>
       </w:r>
     </w:p>
     <w:p>
@@ -1471,10 +1817,7 @@
         <w:ind w:left="-5" w:right="0"/>
       </w:pPr>
       <w:r>
-        <w:t xml:space="preserve">Most of the time, the collected data set contains features highly varying in magnitudes, units and range. If scaling is not done then the algorithm only takes magnitude in account and not units hence incorrect modelling. To solve this issue, we have to do </w:t>
-      </w:r>
-      <w:r>
-        <w:t>scaling to bring all the variables to the same level of magnitude.</w:t>
+        <w:t>Most of the time, the collected data set contains features highly varying in magnitudes, units and range. If scaling is not done then the algorithm only takes magnitude in account and not units hence incorrect modelling. To solve this issue, we have to do scaling to bring all the variables to the same level of magnitude.</w:t>
       </w:r>
     </w:p>
     <w:p>
@@ -1508,18 +1851,20 @@
         <w:ind w:right="0" w:hanging="360"/>
       </w:pPr>
       <w:r>
-        <w:t>I</w:t>
-      </w:r>
-      <w:r>
-        <w:t xml:space="preserve">t brings all of the data in the range of 0 and 1. </w:t>
-      </w:r>
+        <w:t xml:space="preserve">It brings all of the data in the range of 0 and 1. </w:t>
+      </w:r>
+      <w:proofErr w:type="spellStart"/>
       <w:proofErr w:type="gramStart"/>
       <w:r>
         <w:t>sklearn.preprocessing</w:t>
       </w:r>
       <w:proofErr w:type="gramEnd"/>
       <w:r>
-        <w:t>.MinMaxScaler helps to implement normalization in python.</w:t>
+        <w:t>.MinMaxScaler</w:t>
+      </w:r>
+      <w:proofErr w:type="spellEnd"/>
+      <w:r>
+        <w:t xml:space="preserve"> helps to implement normalization in python.</w:t>
       </w:r>
     </w:p>
     <w:p>
@@ -1651,10 +1996,7 @@
         <w:ind w:right="0" w:hanging="360"/>
       </w:pPr>
       <w:r>
-        <w:t>Standardization replaces the values by their Z scores. It brings all of the data into a standard nor</w:t>
-      </w:r>
-      <w:r>
-        <w:t>mal distribution which has mean (μ) zero and standard deviation one (σ).</w:t>
+        <w:t>Standardization replaces the values by their Z scores. It brings all of the data into a standard normal distribution which has mean (μ) zero and standard deviation one (σ).</w:t>
       </w:r>
     </w:p>
     <w:p>
@@ -1710,13 +2052,18 @@
         <w:spacing w:after="30"/>
         <w:ind w:right="0" w:hanging="360"/>
       </w:pPr>
+      <w:proofErr w:type="spellStart"/>
       <w:proofErr w:type="gramStart"/>
       <w:r>
         <w:t>sklearn.preprocessing</w:t>
       </w:r>
       <w:proofErr w:type="gramEnd"/>
       <w:r>
-        <w:t>.scale helps to implement standardization in python.</w:t>
+        <w:t>.scale</w:t>
+      </w:r>
+      <w:proofErr w:type="spellEnd"/>
+      <w:r>
+        <w:t xml:space="preserve"> helps to implement standardization in python.</w:t>
       </w:r>
     </w:p>
     <w:p>
@@ -1729,10 +2076,7 @@
         <w:ind w:right="0" w:hanging="360"/>
       </w:pPr>
       <w:r>
-        <w:t>One disadvantage of normalization over standardization is that it loses some information in the data, espec</w:t>
-      </w:r>
-      <w:r>
-        <w:t>ially about outliers.</w:t>
+        <w:t>One disadvantage of normalization over standardization is that it loses some information in the data, especially about outliers.</w:t>
       </w:r>
     </w:p>
     <w:p>
@@ -1803,10 +2147,7 @@
         <w:ind w:left="-5" w:right="0"/>
       </w:pPr>
       <w:r>
-        <w:t>If there is perfect correlation, then VIF = infinity. This shows a perfect correlation between two independent variables. In the c</w:t>
-      </w:r>
-      <w:r>
-        <w:t xml:space="preserve">ase of perfect correlation, we get R2 =1, which lead to 1/(1-R2) infinity. To solve this </w:t>
+        <w:t xml:space="preserve">If there is perfect correlation, then VIF = infinity. This shows a perfect correlation between two independent variables. In the case of perfect correlation, we get R2 =1, which lead to 1/(1-R2) infinity. To solve this </w:t>
       </w:r>
       <w:r>
         <w:t>problem,</w:t>
@@ -1821,10 +2162,7 @@
         <w:ind w:left="-5" w:right="0"/>
       </w:pPr>
       <w:r>
-        <w:t>An infinite VIF value indicates that the corresponding v</w:t>
-      </w:r>
-      <w:r>
-        <w:t>ariable may be expressed exactly by a linear combination of other variables (which show an infinite VIF as well).</w:t>
+        <w:t>An infinite VIF value indicates that the corresponding variable may be expressed exactly by a linear combination of other variables (which show an infinite VIF as well).</w:t>
       </w:r>
     </w:p>
     <w:p>
@@ -1859,19 +2197,37 @@
         <w:ind w:left="-5" w:right="200"/>
       </w:pPr>
       <w:r>
-        <w:t>Q-Q Plots (Quantile-Quantile plots) are plots of two quantiles against each other. A quantile is a fraction where certain values fall below that quantile. For e</w:t>
-      </w:r>
-      <w:r>
-        <w:t xml:space="preserve">xample, the median is a quantile where 50% of the data fall below that point and 50% lie above it. The purpose of Q Q plots is to find out if two sets of data come from the same distribution. A </w:t>
+        <w:t xml:space="preserve">Q-Q Plots (Quantile-Quantile plots) are plots of two quantiles against each other. A quantile is a fraction where certain values fall below that quantile. For example, the median is a quantile where 50% of the data fall below that point and 50% lie above it. The purpose of Q </w:t>
+      </w:r>
+      <w:proofErr w:type="spellStart"/>
+      <w:r>
+        <w:t>Q</w:t>
+      </w:r>
+      <w:proofErr w:type="spellEnd"/>
+      <w:r>
+        <w:t xml:space="preserve"> plots is to find out if two sets of data come from the same distribution. A </w:t>
       </w:r>
       <w:r>
         <w:t>45-degree</w:t>
       </w:r>
       <w:r>
-        <w:t xml:space="preserve"> angle is plotted on the Q Q plot; if the two data se</w:t>
-      </w:r>
-      <w:r>
-        <w:t xml:space="preserve">ts come from a common distribution, the points will fall on that reference line. A Q Q plot showing the </w:t>
+        <w:t xml:space="preserve"> angle is plotted on the Q </w:t>
+      </w:r>
+      <w:proofErr w:type="spellStart"/>
+      <w:r>
+        <w:t>Q</w:t>
+      </w:r>
+      <w:proofErr w:type="spellEnd"/>
+      <w:r>
+        <w:t xml:space="preserve"> plot; if the two data sets come from a common distribution, the points will fall on that reference line. A Q </w:t>
+      </w:r>
+      <w:proofErr w:type="spellStart"/>
+      <w:r>
+        <w:t>Q</w:t>
+      </w:r>
+      <w:proofErr w:type="spellEnd"/>
+      <w:r>
+        <w:t xml:space="preserve"> plot showing the </w:t>
       </w:r>
       <w:r>
         <w:t>45-degree</w:t>
@@ -1931,13 +2287,7 @@
         <w:ind w:left="-5" w:right="0"/>
       </w:pPr>
       <w:r>
-        <w:t>If the two distributions being compared are similar, the points in the Q–Q plot will approximately lie on the line y = x. If</w:t>
-      </w:r>
-      <w:r>
-        <w:t xml:space="preserve"> the distributions are linearly related, the points in the Q–Q plot will approximately lie on a line, but not necessarily on the line y = x. Q–Q plots can also be used as a graphical means of estimating parameters in a location-scale family of distribution</w:t>
-      </w:r>
-      <w:r>
-        <w:t>s.</w:t>
+        <w:t>If the two distributions being compared are similar, the points in the Q–Q plot will approximately lie on the line y = x. If the distributions are linearly related, the points in the Q–Q plot will approximately lie on a line, but not necessarily on the line y = x. Q–Q plots can also be used as a graphical means of estimating parameters in a location-scale family of distributions.</w:t>
       </w:r>
     </w:p>
     <w:p>
@@ -2173,6 +2523,119 @@
     </w:lvl>
   </w:abstractNum>
   <w:abstractNum w:abstractNumId="1" w15:restartNumberingAfterBreak="0">
+    <w:nsid w:val="3CA017BC"/>
+    <w:multiLevelType w:val="multilevel"/>
+    <w:tmpl w:val="837236E0"/>
+    <w:lvl w:ilvl="0">
+      <w:start w:val="1"/>
+      <w:numFmt w:val="decimal"/>
+      <w:lvlText w:val="%1."/>
+      <w:lvlJc w:val="left"/>
+      <w:pPr>
+        <w:tabs>
+          <w:tab w:val="num" w:pos="720"/>
+        </w:tabs>
+        <w:ind w:left="720" w:hanging="360"/>
+      </w:pPr>
+    </w:lvl>
+    <w:lvl w:ilvl="1" w:tentative="1">
+      <w:start w:val="1"/>
+      <w:numFmt w:val="decimal"/>
+      <w:lvlText w:val="%2."/>
+      <w:lvlJc w:val="left"/>
+      <w:pPr>
+        <w:tabs>
+          <w:tab w:val="num" w:pos="1440"/>
+        </w:tabs>
+        <w:ind w:left="1440" w:hanging="360"/>
+      </w:pPr>
+    </w:lvl>
+    <w:lvl w:ilvl="2" w:tentative="1">
+      <w:start w:val="1"/>
+      <w:numFmt w:val="decimal"/>
+      <w:lvlText w:val="%3."/>
+      <w:lvlJc w:val="left"/>
+      <w:pPr>
+        <w:tabs>
+          <w:tab w:val="num" w:pos="2160"/>
+        </w:tabs>
+        <w:ind w:left="2160" w:hanging="360"/>
+      </w:pPr>
+    </w:lvl>
+    <w:lvl w:ilvl="3" w:tentative="1">
+      <w:start w:val="1"/>
+      <w:numFmt w:val="decimal"/>
+      <w:lvlText w:val="%4."/>
+      <w:lvlJc w:val="left"/>
+      <w:pPr>
+        <w:tabs>
+          <w:tab w:val="num" w:pos="2880"/>
+        </w:tabs>
+        <w:ind w:left="2880" w:hanging="360"/>
+      </w:pPr>
+    </w:lvl>
+    <w:lvl w:ilvl="4" w:tentative="1">
+      <w:start w:val="1"/>
+      <w:numFmt w:val="decimal"/>
+      <w:lvlText w:val="%5."/>
+      <w:lvlJc w:val="left"/>
+      <w:pPr>
+        <w:tabs>
+          <w:tab w:val="num" w:pos="3600"/>
+        </w:tabs>
+        <w:ind w:left="3600" w:hanging="360"/>
+      </w:pPr>
+    </w:lvl>
+    <w:lvl w:ilvl="5" w:tentative="1">
+      <w:start w:val="1"/>
+      <w:numFmt w:val="decimal"/>
+      <w:lvlText w:val="%6."/>
+      <w:lvlJc w:val="left"/>
+      <w:pPr>
+        <w:tabs>
+          <w:tab w:val="num" w:pos="4320"/>
+        </w:tabs>
+        <w:ind w:left="4320" w:hanging="360"/>
+      </w:pPr>
+    </w:lvl>
+    <w:lvl w:ilvl="6" w:tentative="1">
+      <w:start w:val="1"/>
+      <w:numFmt w:val="decimal"/>
+      <w:lvlText w:val="%7."/>
+      <w:lvlJc w:val="left"/>
+      <w:pPr>
+        <w:tabs>
+          <w:tab w:val="num" w:pos="5040"/>
+        </w:tabs>
+        <w:ind w:left="5040" w:hanging="360"/>
+      </w:pPr>
+    </w:lvl>
+    <w:lvl w:ilvl="7" w:tentative="1">
+      <w:start w:val="1"/>
+      <w:numFmt w:val="decimal"/>
+      <w:lvlText w:val="%8."/>
+      <w:lvlJc w:val="left"/>
+      <w:pPr>
+        <w:tabs>
+          <w:tab w:val="num" w:pos="5760"/>
+        </w:tabs>
+        <w:ind w:left="5760" w:hanging="360"/>
+      </w:pPr>
+    </w:lvl>
+    <w:lvl w:ilvl="8" w:tentative="1">
+      <w:start w:val="1"/>
+      <w:numFmt w:val="decimal"/>
+      <w:lvlText w:val="%9."/>
+      <w:lvlJc w:val="left"/>
+      <w:pPr>
+        <w:tabs>
+          <w:tab w:val="num" w:pos="6480"/>
+        </w:tabs>
+        <w:ind w:left="6480" w:hanging="360"/>
+      </w:pPr>
+    </w:lvl>
+  </w:abstractNum>
+  <w:abstractNum w:abstractNumId="2" w15:restartNumberingAfterBreak="0">
     <w:nsid w:val="6C9266D7"/>
     <w:multiLevelType w:val="hybridMultilevel"/>
     <w:tmpl w:val="07F001F4"/>
@@ -2385,10 +2848,13 @@
     </w:lvl>
   </w:abstractNum>
   <w:num w:numId="1">
-    <w:abstractNumId w:val="1"/>
+    <w:abstractNumId w:val="2"/>
   </w:num>
   <w:num w:numId="2">
     <w:abstractNumId w:val="0"/>
+  </w:num>
+  <w:num w:numId="3">
+    <w:abstractNumId w:val="1"/>
   </w:num>
 </w:numbering>
 </file>

--- a/GroupFacilitator_JoyvishekGhosh_Subjective_Questions_and_Answers.docx
+++ b/GroupFacilitator_JoyvishekGhosh_Subjective_Questions_and_Answers.docx
@@ -135,46 +135,24 @@
     </w:p>
     <w:p>
       <w:pPr>
-        <w:ind w:left="-5" w:right="0"/>
-      </w:pPr>
-      <w:r>
-        <w:t xml:space="preserve">During dummy value creation (dummy encoding) it is advisable to use </w:t>
-      </w:r>
-      <w:proofErr w:type="spellStart"/>
-      <w:r>
-        <w:t>drop_first</w:t>
-      </w:r>
-      <w:proofErr w:type="spellEnd"/>
-      <w:r>
-        <w:t>=True, otherwise we will get a redundant feature i.e. dummy variables might be correlated because the first column becomes a reference group during dummy encoding. For example, suppose we have a categorical feature ‘</w:t>
-      </w:r>
-      <w:proofErr w:type="spellStart"/>
-      <w:r>
-        <w:t>is_male</w:t>
-      </w:r>
-      <w:proofErr w:type="spellEnd"/>
-      <w:r>
-        <w:t xml:space="preserve">’. We use dummy encoding to get two features is_male_0 and is_male_1. After applying, </w:t>
-      </w:r>
-      <w:proofErr w:type="spellStart"/>
-      <w:r>
-        <w:t>get_dummies</w:t>
-      </w:r>
-      <w:proofErr w:type="spellEnd"/>
-      <w:r>
-        <w:t xml:space="preserve"> we get a table such as this. Notice that we have got a redundant feature, hence requiring only one of them.</w:t>
-      </w:r>
-    </w:p>
-    <w:p>
-      <w:pPr>
         <w:spacing w:after="284" w:line="268" w:lineRule="auto"/>
         <w:ind w:left="-5" w:right="25"/>
       </w:pPr>
-      <w:r>
-        <w:rPr>
-          <w:b/>
-        </w:rPr>
-        <w:t>3.Looking at the pair-plot among the numerical variables, which one has the highest correlation with the target variable?</w:t>
+      <w:proofErr w:type="spellStart"/>
+      <w:r>
+        <w:t>drop_first</w:t>
+      </w:r>
+      <w:proofErr w:type="spellEnd"/>
+      <w:r>
+        <w:t xml:space="preserve"> = True is important to use, as it helps in reducing the extra column created during dummy variable creation. Hence it reduces the correlations created among dummy variables. Syntax - </w:t>
+      </w:r>
+      <w:proofErr w:type="spellStart"/>
+      <w:r>
+        <w:t>drop_first</w:t>
+      </w:r>
+      <w:proofErr w:type="spellEnd"/>
+      <w:r>
+        <w:t>: bool, default False, which implies whether to get k-1 dummies out of k categorical levels by removing the first level. Let’s say we have 3 types of values in Categorical column and we want to create dummy variable for that column. If one</w:t>
       </w:r>
     </w:p>
     <w:p>
@@ -186,6 +164,18 @@
         <w:rPr>
           <w:b/>
         </w:rPr>
+        <w:t>3.Looking at the pair-plot among the numerical variables, which one has the highest correlation with the target variable?</w:t>
+      </w:r>
+    </w:p>
+    <w:p>
+      <w:pPr>
+        <w:spacing w:after="284" w:line="268" w:lineRule="auto"/>
+        <w:ind w:left="-5" w:right="25"/>
+      </w:pPr>
+      <w:r>
+        <w:rPr>
+          <w:b/>
+        </w:rPr>
         <w:t>Answer:</w:t>
       </w:r>
     </w:p>
@@ -195,40 +185,31 @@
         <w:ind w:left="-5" w:right="353"/>
       </w:pPr>
       <w:r>
-        <w:t>The numerical variable ‘registered’ has the highest correlation with the target variable ‘</w:t>
-      </w:r>
-      <w:proofErr w:type="spellStart"/>
-      <w:r>
-        <w:t>cnt</w:t>
-      </w:r>
-      <w:proofErr w:type="spellEnd"/>
-      <w:r>
-        <w:t>’,</w:t>
-      </w:r>
-      <w:r>
-        <w:t xml:space="preserve"> if we consider all the features. But after data preparation, when we drop registered due to multicollinearity the numerical variable ‘</w:t>
-      </w:r>
-      <w:proofErr w:type="spellStart"/>
-      <w:r>
-        <w:t>atemp</w:t>
-      </w:r>
-      <w:proofErr w:type="spellEnd"/>
-      <w:r>
-        <w:t>’ has the highest correlation with the target variable ‘cnt’.</w:t>
+        <w:t>‘temp’ variable has the highest correlation with the target variable.</w:t>
       </w:r>
     </w:p>
     <w:p>
       <w:pPr>
         <w:spacing w:after="1344"/>
         <w:ind w:left="-5" w:right="353"/>
-      </w:pPr>
-      <w:r>
         <w:rPr>
           <w:b/>
           <w:bCs/>
         </w:rPr>
+      </w:pPr>
+      <w:r>
+        <w:rPr>
+          <w:b/>
+          <w:bCs/>
+        </w:rPr>
         <w:t>4. How did you validate the assumptions of Linear Regression after building the model on the training set?</w:t>
       </w:r>
+    </w:p>
+    <w:p>
+      <w:pPr>
+        <w:spacing w:after="1344"/>
+        <w:ind w:left="-5" w:right="353"/>
+      </w:pPr>
     </w:p>
     <w:p>
       <w:pPr>
@@ -247,29 +228,28 @@
         </w:rPr>
       </w:pPr>
       <w:r>
+        <w:lastRenderedPageBreak/>
+        <w:t xml:space="preserve">Normality of error terms </w:t>
+      </w:r>
+    </w:p>
+    <w:p>
+      <w:pPr>
+        <w:numPr>
+          <w:ilvl w:val="1"/>
+          <w:numId w:val="3"/>
+        </w:numPr>
+        <w:shd w:val="clear" w:color="auto" w:fill="FFFFFF"/>
+        <w:spacing w:before="100" w:beforeAutospacing="1" w:after="100" w:afterAutospacing="1" w:line="240" w:lineRule="auto"/>
+        <w:ind w:right="0"/>
+        <w:jc w:val="both"/>
         <w:rPr>
           <w:rFonts w:eastAsia="Times New Roman"/>
           <w:color w:val="222222"/>
           <w:szCs w:val="20"/>
         </w:rPr>
-        <w:lastRenderedPageBreak/>
-        <w:t xml:space="preserve">There should be a linear and additive relationship between dependent (response) variable and independent (predictor) variable(s). A linear relationship suggests that a change in response Y due to </w:t>
-      </w:r>
-      <w:r>
-        <w:rPr>
-          <w:rFonts w:eastAsia="Times New Roman"/>
-          <w:color w:val="222222"/>
-          <w:szCs w:val="20"/>
-        </w:rPr>
-        <w:t>one-unit</w:t>
-      </w:r>
-      <w:r>
-        <w:rPr>
-          <w:rFonts w:eastAsia="Times New Roman"/>
-          <w:color w:val="222222"/>
-          <w:szCs w:val="20"/>
-        </w:rPr>
-        <w:t xml:space="preserve"> change in X¹ is constant, regardless of the value of X¹. An additive relationship suggests that the effect of X¹ on Y is independent of other variables.</w:t>
+      </w:pPr>
+      <w:r>
+        <w:t xml:space="preserve"> Error terms should be normally distributed</w:t>
       </w:r>
     </w:p>
     <w:p>
@@ -289,12 +269,27 @@
         </w:rPr>
       </w:pPr>
       <w:r>
+        <w:t>Multicollinearity check</w:t>
+      </w:r>
+    </w:p>
+    <w:p>
+      <w:pPr>
+        <w:numPr>
+          <w:ilvl w:val="1"/>
+          <w:numId w:val="3"/>
+        </w:numPr>
+        <w:shd w:val="clear" w:color="auto" w:fill="FFFFFF"/>
+        <w:spacing w:before="100" w:beforeAutospacing="1" w:after="100" w:afterAutospacing="1" w:line="240" w:lineRule="auto"/>
+        <w:ind w:right="0"/>
+        <w:jc w:val="both"/>
         <w:rPr>
           <w:rFonts w:eastAsia="Times New Roman"/>
           <w:color w:val="222222"/>
           <w:szCs w:val="20"/>
         </w:rPr>
-        <w:t>There should be no correlation between the residual (error) terms. Absence of this phenomenon is known as Autocorrelation.</w:t>
+      </w:pPr>
+      <w:r>
+        <w:t>There should be insignificant multicollinearity among variables.</w:t>
       </w:r>
     </w:p>
     <w:p>
@@ -314,12 +309,27 @@
         </w:rPr>
       </w:pPr>
       <w:r>
+        <w:t>Linear relationship validation</w:t>
+      </w:r>
+    </w:p>
+    <w:p>
+      <w:pPr>
+        <w:numPr>
+          <w:ilvl w:val="1"/>
+          <w:numId w:val="3"/>
+        </w:numPr>
+        <w:shd w:val="clear" w:color="auto" w:fill="FFFFFF"/>
+        <w:spacing w:before="100" w:beforeAutospacing="1" w:after="100" w:afterAutospacing="1" w:line="240" w:lineRule="auto"/>
+        <w:ind w:right="0"/>
+        <w:jc w:val="both"/>
         <w:rPr>
           <w:rFonts w:eastAsia="Times New Roman"/>
           <w:color w:val="222222"/>
           <w:szCs w:val="20"/>
         </w:rPr>
-        <w:t>The independent variables should not be correlated. Absence of this phenomenon is known as multicollinearity.</w:t>
+      </w:pPr>
+      <w:r>
+        <w:t>Linearity should be visible among variables</w:t>
       </w:r>
     </w:p>
     <w:p>
@@ -339,12 +349,27 @@
         </w:rPr>
       </w:pPr>
       <w:r>
+        <w:t>Homoscedasticity</w:t>
+      </w:r>
+    </w:p>
+    <w:p>
+      <w:pPr>
+        <w:numPr>
+          <w:ilvl w:val="1"/>
+          <w:numId w:val="3"/>
+        </w:numPr>
+        <w:shd w:val="clear" w:color="auto" w:fill="FFFFFF"/>
+        <w:spacing w:before="100" w:beforeAutospacing="1" w:after="100" w:afterAutospacing="1" w:line="240" w:lineRule="auto"/>
+        <w:ind w:right="0"/>
+        <w:jc w:val="both"/>
         <w:rPr>
           <w:rFonts w:eastAsia="Times New Roman"/>
           <w:color w:val="222222"/>
           <w:szCs w:val="20"/>
         </w:rPr>
-        <w:t>The error terms must have constant variance. This phenomenon is known as homoskedasticity. The presence of non-constant variance is referred to heteroskedasticity.</w:t>
+      </w:pPr>
+      <w:r>
+        <w:t>There should be no visible pattern in residual values.</w:t>
       </w:r>
     </w:p>
     <w:p>
@@ -364,26 +389,28 @@
         </w:rPr>
       </w:pPr>
       <w:r>
+        <w:t>Independence of residuals</w:t>
+      </w:r>
+    </w:p>
+    <w:p>
+      <w:pPr>
+        <w:numPr>
+          <w:ilvl w:val="1"/>
+          <w:numId w:val="3"/>
+        </w:numPr>
+        <w:shd w:val="clear" w:color="auto" w:fill="FFFFFF"/>
+        <w:spacing w:before="100" w:beforeAutospacing="1" w:after="100" w:afterAutospacing="1" w:line="240" w:lineRule="auto"/>
+        <w:ind w:right="0"/>
+        <w:jc w:val="both"/>
         <w:rPr>
           <w:rFonts w:eastAsia="Times New Roman"/>
           <w:color w:val="222222"/>
           <w:szCs w:val="20"/>
         </w:rPr>
-        <w:t> The error terms must be normally distributed.</w:t>
-      </w:r>
-    </w:p>
-    <w:p>
-      <w:pPr>
-        <w:shd w:val="clear" w:color="auto" w:fill="FFFFFF"/>
-        <w:spacing w:before="100" w:beforeAutospacing="1" w:after="100" w:afterAutospacing="1" w:line="240" w:lineRule="auto"/>
-        <w:ind w:left="720" w:right="0" w:firstLine="0"/>
-        <w:jc w:val="both"/>
-        <w:rPr>
-          <w:rFonts w:eastAsia="Times New Roman"/>
-          <w:color w:val="222222"/>
-          <w:szCs w:val="20"/>
-        </w:rPr>
-      </w:pPr>
+      </w:pPr>
+      <w:r>
+        <w:t>No auto-correlation</w:t>
+      </w:r>
     </w:p>
     <w:p>
       <w:pPr>
@@ -408,20 +435,22 @@
         <w:ind w:left="-5" w:right="353"/>
       </w:pPr>
       <w:r>
-        <w:t>Temperature</w:t>
+        <w:t>temp</w:t>
       </w:r>
       <w:r>
         <w:t xml:space="preserve">, </w:t>
       </w:r>
       <w:r>
-        <w:t>Weather Situation 3</w:t>
+        <w:t>winter</w:t>
       </w:r>
       <w:r>
         <w:t xml:space="preserve">, </w:t>
       </w:r>
-      <w:r>
-        <w:t>Year</w:t>
-      </w:r>
+      <w:proofErr w:type="spellStart"/>
+      <w:r>
+        <w:t>sep</w:t>
+      </w:r>
+      <w:proofErr w:type="spellEnd"/>
       <w:r>
         <w:t xml:space="preserve"> are the top 3 features contributing significantly towards explaining the demand of the shared bikes</w:t>
       </w:r>
@@ -597,9 +626,9 @@
           <w:noProof/>
         </w:rPr>
         <w:drawing>
-          <wp:inline distT="0" distB="0" distL="0" distR="0" wp14:anchorId="2A6E5F53" wp14:editId="2DFD7E25">
-            <wp:extent cx="2705100" cy="533400"/>
-            <wp:effectExtent l="0" t="0" r="0" b="0"/>
+          <wp:inline distT="0" distB="0" distL="0" distR="0" wp14:anchorId="2A6E5F53" wp14:editId="0EAA4DDE">
+            <wp:extent cx="1819275" cy="342900"/>
+            <wp:effectExtent l="0" t="0" r="9525" b="0"/>
             <wp:docPr id="108" name="Picture 108"/>
             <wp:cNvGraphicFramePr/>
             <a:graphic xmlns:a="http://schemas.openxmlformats.org/drawingml/2006/main">
@@ -618,7 +647,7 @@
                   <pic:spPr>
                     <a:xfrm>
                       <a:off x="0" y="0"/>
-                      <a:ext cx="2705100" cy="533400"/>
+                      <a:ext cx="1819275" cy="342900"/>
                     </a:xfrm>
                     <a:prstGeom prst="rect">
                       <a:avLst/>
@@ -651,15 +680,15 @@
         <w:ind w:left="-5" w:right="0"/>
       </w:pPr>
       <w:r>
+        <w:t>When training the model – it fits the best line to predict the value of y for a given value of x. The model gets the best regression fit line by finding the best θ1 and θ2 values.</w:t>
+      </w:r>
+    </w:p>
+    <w:p>
+      <w:pPr>
+        <w:ind w:left="-5" w:right="7750"/>
+      </w:pPr>
+      <w:r>
         <w:lastRenderedPageBreak/>
-        <w:t>When training the model – it fits the best line to predict the value of y for a given value of x. The model gets the best regression fit line by finding the best θ1 and θ2 values.</w:t>
-      </w:r>
-    </w:p>
-    <w:p>
-      <w:pPr>
-        <w:ind w:left="-5" w:right="7750"/>
-      </w:pPr>
-      <w:r>
         <w:t>θ1: intercept θ2: coefficient of x</w:t>
       </w:r>
     </w:p>
@@ -852,6 +881,26 @@
     </w:p>
     <w:p>
       <w:pPr>
+        <w:ind w:left="-5" w:right="0"/>
+      </w:pPr>
+    </w:p>
+    <w:p>
+      <w:pPr>
+        <w:ind w:left="-5" w:right="0"/>
+      </w:pPr>
+    </w:p>
+    <w:p>
+      <w:pPr>
+        <w:ind w:left="-5" w:right="0"/>
+      </w:pPr>
+    </w:p>
+    <w:p>
+      <w:pPr>
+        <w:ind w:left="-5" w:right="0"/>
+      </w:pPr>
+    </w:p>
+    <w:p>
+      <w:pPr>
         <w:spacing w:after="284" w:line="268" w:lineRule="auto"/>
         <w:ind w:left="-5" w:right="25"/>
       </w:pPr>
@@ -859,6 +908,7 @@
         <w:rPr>
           <w:b/>
         </w:rPr>
+        <w:lastRenderedPageBreak/>
         <w:t>2.Explain the Anscombe’s quartet in detail</w:t>
       </w:r>
       <w:r>
@@ -883,7 +933,6 @@
         <w:ind w:left="-5" w:right="0"/>
       </w:pPr>
       <w:r>
-        <w:lastRenderedPageBreak/>
         <w:t>Anscombe’s quartet comprises four datasets that have nearly identical simple statistical properties, yet appear very different when graphed. Each dataset consists of eleven (</w:t>
       </w:r>
       <w:proofErr w:type="spellStart"/>
@@ -1003,7 +1052,23 @@
       <w:pPr>
         <w:ind w:left="-5" w:right="0"/>
       </w:pPr>
-      <w:r>
+    </w:p>
+    <w:p>
+      <w:pPr>
+        <w:ind w:left="-5" w:right="0"/>
+      </w:pPr>
+    </w:p>
+    <w:p>
+      <w:pPr>
+        <w:ind w:left="-5" w:right="0"/>
+      </w:pPr>
+    </w:p>
+    <w:p>
+      <w:pPr>
+        <w:ind w:left="-5" w:right="0"/>
+      </w:pPr>
+      <w:r>
+        <w:lastRenderedPageBreak/>
         <w:t>Code: Python program to find mean, standard deviation, and the correlation between x and y</w:t>
       </w:r>
     </w:p>
@@ -1049,11 +1114,7 @@
       </w:r>
       <w:proofErr w:type="spellEnd"/>
       <w:r>
-        <w:t xml:space="preserve">("anscombe.csv") # </w:t>
-      </w:r>
-      <w:r>
-        <w:lastRenderedPageBreak/>
-        <w:t xml:space="preserve">Convert pandas </w:t>
+        <w:t xml:space="preserve">("anscombe.csv") # Convert pandas </w:t>
       </w:r>
       <w:proofErr w:type="spellStart"/>
       <w:r>
@@ -1292,6 +1353,7 @@
         <w:rPr>
           <w:noProof/>
         </w:rPr>
+        <w:lastRenderedPageBreak/>
         <w:drawing>
           <wp:inline distT="0" distB="0" distL="0" distR="0" wp14:anchorId="4F265C92" wp14:editId="0DBA2A54">
             <wp:extent cx="5943600" cy="2133600"/>
@@ -1340,7 +1402,6 @@
         <w:ind w:left="-5" w:right="0"/>
       </w:pPr>
       <w:r>
-        <w:lastRenderedPageBreak/>
         <w:t># Import the required libraries</w:t>
       </w:r>
     </w:p>
@@ -1456,13 +1517,8 @@
       <w:r>
         <w:t># Similarly plot scatter plot for other 3 data sets</w:t>
       </w:r>
-    </w:p>
-    <w:p>
-      <w:pPr>
-        <w:ind w:left="-5" w:right="0"/>
-      </w:pPr>
-      <w:r>
-        <w:t># This code is contributed by Amiya Rout</w:t>
+      <w:r>
+        <w:t xml:space="preserve"> </w:t>
       </w:r>
       <w:r>
         <w:br w:type="page"/>
@@ -1720,9 +1776,9 @@
           <w:noProof/>
         </w:rPr>
         <w:drawing>
-          <wp:inline distT="0" distB="0" distL="0" distR="0" wp14:anchorId="38592F53" wp14:editId="5079465D">
-            <wp:extent cx="4048125" cy="666750"/>
-            <wp:effectExtent l="0" t="0" r="0" b="0"/>
+          <wp:inline distT="0" distB="0" distL="0" distR="0" wp14:anchorId="38592F53" wp14:editId="57FF62A4">
+            <wp:extent cx="6238875" cy="2019300"/>
+            <wp:effectExtent l="0" t="0" r="9525" b="0"/>
             <wp:docPr id="294" name="Picture 294"/>
             <wp:cNvGraphicFramePr/>
             <a:graphic xmlns:a="http://schemas.openxmlformats.org/drawingml/2006/main">
@@ -1741,7 +1797,7 @@
                   <pic:spPr>
                     <a:xfrm>
                       <a:off x="0" y="0"/>
-                      <a:ext cx="4048125" cy="666750"/>
+                      <a:ext cx="6238875" cy="2019300"/>
                     </a:xfrm>
                     <a:prstGeom prst="rect">
                       <a:avLst/>
@@ -1983,7 +2039,6 @@
         <w:rPr>
           <w:b/>
         </w:rPr>
-        <w:lastRenderedPageBreak/>
         <w:t>Standardization Scaling:</w:t>
       </w:r>
     </w:p>
@@ -2147,29 +2202,23 @@
         <w:ind w:left="-5" w:right="0"/>
       </w:pPr>
       <w:r>
-        <w:t xml:space="preserve">If there is perfect correlation, then VIF = infinity. This shows a perfect correlation between two independent variables. In the case of perfect correlation, we get R2 =1, which lead to 1/(1-R2) infinity. To solve this </w:t>
-      </w:r>
-      <w:r>
-        <w:t>problem,</w:t>
+        <w:t>If there is perfect correlation, then VIF = infinity. A large value of VIF indicates that there is a correlation between the variables. If the VIF is 4, this means that the variance of the model coefficient is inflated by a factor of 4 due to the presence of multicollinearity.</w:t>
+      </w:r>
+    </w:p>
+    <w:p>
+      <w:pPr>
+        <w:spacing w:after="4"/>
+        <w:ind w:left="-5" w:right="0"/>
+      </w:pPr>
+      <w:r>
+        <w:t xml:space="preserve">When the value of VIF is infinite it shows a perfect correlation between two independent variables. In the case of perfect correlation, we get R-squared (R2) =1, which lead to 1/ (1-R2) infinity. To solve </w:t>
+      </w:r>
+      <w:r>
+        <w:t>this,</w:t>
       </w:r>
       <w:r>
         <w:t xml:space="preserve"> we need to drop one of the variables from the dataset which is causing this perfect multicollinearity.</w:t>
       </w:r>
-    </w:p>
-    <w:p>
-      <w:pPr>
-        <w:spacing w:after="4"/>
-        <w:ind w:left="-5" w:right="0"/>
-      </w:pPr>
-      <w:r>
-        <w:t>An infinite VIF value indicates that the corresponding variable may be expressed exactly by a linear combination of other variables (which show an infinite VIF as well).</w:t>
-      </w:r>
-    </w:p>
-    <w:p>
-      <w:pPr>
-        <w:spacing w:after="4"/>
-        <w:ind w:left="-5" w:right="0"/>
-      </w:pPr>
     </w:p>
     <w:p>
       <w:pPr>
@@ -2205,7 +2254,11 @@
       </w:r>
       <w:proofErr w:type="spellEnd"/>
       <w:r>
-        <w:t xml:space="preserve"> plots is to find out if two sets of data come from the same distribution. A </w:t>
+        <w:t xml:space="preserve"> plots is to find out if two sets of data </w:t>
+      </w:r>
+      <w:r>
+        <w:lastRenderedPageBreak/>
+        <w:t xml:space="preserve">come from the same distribution. A </w:t>
       </w:r>
       <w:r>
         <w:t>45-degree</w:t>
@@ -2245,7 +2298,6 @@
         <w:rPr>
           <w:noProof/>
         </w:rPr>
-        <w:lastRenderedPageBreak/>
         <w:drawing>
           <wp:inline distT="0" distB="0" distL="0" distR="0" wp14:anchorId="08193178" wp14:editId="498B7939">
             <wp:extent cx="2438400" cy="2133600"/>
@@ -2525,114 +2577,114 @@
   <w:abstractNum w:abstractNumId="1" w15:restartNumberingAfterBreak="0">
     <w:nsid w:val="3CA017BC"/>
     <w:multiLevelType w:val="multilevel"/>
-    <w:tmpl w:val="837236E0"/>
+    <w:tmpl w:val="40090021"/>
     <w:lvl w:ilvl="0">
       <w:start w:val="1"/>
-      <w:numFmt w:val="decimal"/>
-      <w:lvlText w:val="%1."/>
+      <w:numFmt w:val="bullet"/>
+      <w:lvlText w:val=""/>
       <w:lvlJc w:val="left"/>
       <w:pPr>
-        <w:tabs>
-          <w:tab w:val="num" w:pos="720"/>
-        </w:tabs>
+        <w:ind w:left="360" w:hanging="360"/>
+      </w:pPr>
+      <w:rPr>
+        <w:rFonts w:ascii="Wingdings" w:hAnsi="Wingdings" w:hint="default"/>
+      </w:rPr>
+    </w:lvl>
+    <w:lvl w:ilvl="1">
+      <w:start w:val="1"/>
+      <w:numFmt w:val="bullet"/>
+      <w:lvlText w:val=""/>
+      <w:lvlJc w:val="left"/>
+      <w:pPr>
         <w:ind w:left="720" w:hanging="360"/>
       </w:pPr>
+      <w:rPr>
+        <w:rFonts w:ascii="Wingdings" w:hAnsi="Wingdings" w:hint="default"/>
+      </w:rPr>
     </w:lvl>
-    <w:lvl w:ilvl="1" w:tentative="1">
+    <w:lvl w:ilvl="2">
       <w:start w:val="1"/>
-      <w:numFmt w:val="decimal"/>
-      <w:lvlText w:val="%2."/>
+      <w:numFmt w:val="bullet"/>
+      <w:lvlText w:val=""/>
       <w:lvlJc w:val="left"/>
       <w:pPr>
-        <w:tabs>
-          <w:tab w:val="num" w:pos="1440"/>
-        </w:tabs>
+        <w:ind w:left="1080" w:hanging="360"/>
+      </w:pPr>
+      <w:rPr>
+        <w:rFonts w:ascii="Wingdings" w:hAnsi="Wingdings" w:hint="default"/>
+      </w:rPr>
+    </w:lvl>
+    <w:lvl w:ilvl="3">
+      <w:start w:val="1"/>
+      <w:numFmt w:val="bullet"/>
+      <w:lvlText w:val=""/>
+      <w:lvlJc w:val="left"/>
+      <w:pPr>
         <w:ind w:left="1440" w:hanging="360"/>
       </w:pPr>
+      <w:rPr>
+        <w:rFonts w:ascii="Symbol" w:hAnsi="Symbol" w:hint="default"/>
+      </w:rPr>
     </w:lvl>
-    <w:lvl w:ilvl="2" w:tentative="1">
+    <w:lvl w:ilvl="4">
       <w:start w:val="1"/>
-      <w:numFmt w:val="decimal"/>
-      <w:lvlText w:val="%3."/>
+      <w:numFmt w:val="bullet"/>
+      <w:lvlText w:val=""/>
       <w:lvlJc w:val="left"/>
       <w:pPr>
-        <w:tabs>
-          <w:tab w:val="num" w:pos="2160"/>
-        </w:tabs>
+        <w:ind w:left="1800" w:hanging="360"/>
+      </w:pPr>
+      <w:rPr>
+        <w:rFonts w:ascii="Symbol" w:hAnsi="Symbol" w:hint="default"/>
+      </w:rPr>
+    </w:lvl>
+    <w:lvl w:ilvl="5">
+      <w:start w:val="1"/>
+      <w:numFmt w:val="bullet"/>
+      <w:lvlText w:val=""/>
+      <w:lvlJc w:val="left"/>
+      <w:pPr>
         <w:ind w:left="2160" w:hanging="360"/>
       </w:pPr>
+      <w:rPr>
+        <w:rFonts w:ascii="Wingdings" w:hAnsi="Wingdings" w:hint="default"/>
+      </w:rPr>
     </w:lvl>
-    <w:lvl w:ilvl="3" w:tentative="1">
+    <w:lvl w:ilvl="6">
       <w:start w:val="1"/>
-      <w:numFmt w:val="decimal"/>
-      <w:lvlText w:val="%4."/>
+      <w:numFmt w:val="bullet"/>
+      <w:lvlText w:val=""/>
       <w:lvlJc w:val="left"/>
       <w:pPr>
-        <w:tabs>
-          <w:tab w:val="num" w:pos="2880"/>
-        </w:tabs>
+        <w:ind w:left="2520" w:hanging="360"/>
+      </w:pPr>
+      <w:rPr>
+        <w:rFonts w:ascii="Wingdings" w:hAnsi="Wingdings" w:hint="default"/>
+      </w:rPr>
+    </w:lvl>
+    <w:lvl w:ilvl="7">
+      <w:start w:val="1"/>
+      <w:numFmt w:val="bullet"/>
+      <w:lvlText w:val=""/>
+      <w:lvlJc w:val="left"/>
+      <w:pPr>
         <w:ind w:left="2880" w:hanging="360"/>
       </w:pPr>
+      <w:rPr>
+        <w:rFonts w:ascii="Symbol" w:hAnsi="Symbol" w:hint="default"/>
+      </w:rPr>
     </w:lvl>
-    <w:lvl w:ilvl="4" w:tentative="1">
+    <w:lvl w:ilvl="8">
       <w:start w:val="1"/>
-      <w:numFmt w:val="decimal"/>
-      <w:lvlText w:val="%5."/>
+      <w:numFmt w:val="bullet"/>
+      <w:lvlText w:val=""/>
       <w:lvlJc w:val="left"/>
       <w:pPr>
-        <w:tabs>
-          <w:tab w:val="num" w:pos="3600"/>
-        </w:tabs>
-        <w:ind w:left="3600" w:hanging="360"/>
-      </w:pPr>
-    </w:lvl>
-    <w:lvl w:ilvl="5" w:tentative="1">
-      <w:start w:val="1"/>
-      <w:numFmt w:val="decimal"/>
-      <w:lvlText w:val="%6."/>
-      <w:lvlJc w:val="left"/>
-      <w:pPr>
-        <w:tabs>
-          <w:tab w:val="num" w:pos="4320"/>
-        </w:tabs>
-        <w:ind w:left="4320" w:hanging="360"/>
-      </w:pPr>
-    </w:lvl>
-    <w:lvl w:ilvl="6" w:tentative="1">
-      <w:start w:val="1"/>
-      <w:numFmt w:val="decimal"/>
-      <w:lvlText w:val="%7."/>
-      <w:lvlJc w:val="left"/>
-      <w:pPr>
-        <w:tabs>
-          <w:tab w:val="num" w:pos="5040"/>
-        </w:tabs>
-        <w:ind w:left="5040" w:hanging="360"/>
-      </w:pPr>
-    </w:lvl>
-    <w:lvl w:ilvl="7" w:tentative="1">
-      <w:start w:val="1"/>
-      <w:numFmt w:val="decimal"/>
-      <w:lvlText w:val="%8."/>
-      <w:lvlJc w:val="left"/>
-      <w:pPr>
-        <w:tabs>
-          <w:tab w:val="num" w:pos="5760"/>
-        </w:tabs>
-        <w:ind w:left="5760" w:hanging="360"/>
-      </w:pPr>
-    </w:lvl>
-    <w:lvl w:ilvl="8" w:tentative="1">
-      <w:start w:val="1"/>
-      <w:numFmt w:val="decimal"/>
-      <w:lvlText w:val="%9."/>
-      <w:lvlJc w:val="left"/>
-      <w:pPr>
-        <w:tabs>
-          <w:tab w:val="num" w:pos="6480"/>
-        </w:tabs>
-        <w:ind w:left="6480" w:hanging="360"/>
-      </w:pPr>
+        <w:ind w:left="3240" w:hanging="360"/>
+      </w:pPr>
+      <w:rPr>
+        <w:rFonts w:ascii="Symbol" w:hAnsi="Symbol" w:hint="default"/>
+      </w:rPr>
     </w:lvl>
   </w:abstractNum>
   <w:abstractNum w:abstractNumId="2" w15:restartNumberingAfterBreak="0">
